--- a/5_Basic Version and Branch Management(Git)/praktikum/Praktikum_5_Basic Version and Branch Management(Git).docx
+++ b/5_Basic Version and Branch Management(Git)/praktikum/Praktikum_5_Basic Version and Branch Management(Git).docx
@@ -115,12 +115,12 @@
           <wp:inline distB="114300" distT="114300" distL="114300" distR="114300">
             <wp:extent cx="5600700" cy="857250"/>
             <wp:effectExtent b="0" l="0" r="0" t="0"/>
-            <wp:docPr id="5" name="image4.png"/>
+            <wp:docPr id="5" name="image18.png"/>
             <a:graphic>
               <a:graphicData uri="http://schemas.openxmlformats.org/drawingml/2006/picture">
                 <pic:pic>
                   <pic:nvPicPr>
-                    <pic:cNvPr id="0" name="image4.png"/>
+                    <pic:cNvPr id="0" name="image18.png"/>
                     <pic:cNvPicPr preferRelativeResize="0"/>
                   </pic:nvPicPr>
                   <pic:blipFill>
@@ -190,12 +190,12 @@
           <wp:inline distB="114300" distT="114300" distL="114300" distR="114300">
             <wp:extent cx="5731200" cy="2298700"/>
             <wp:effectExtent b="0" l="0" r="0" t="0"/>
-            <wp:docPr id="13" name="image10.png"/>
+            <wp:docPr id="14" name="image9.png"/>
             <a:graphic>
               <a:graphicData uri="http://schemas.openxmlformats.org/drawingml/2006/picture">
                 <pic:pic>
                   <pic:nvPicPr>
-                    <pic:cNvPr id="0" name="image10.png"/>
+                    <pic:cNvPr id="0" name="image9.png"/>
                     <pic:cNvPicPr preferRelativeResize="0"/>
                   </pic:nvPicPr>
                   <pic:blipFill>
@@ -240,7 +240,53 @@
           <w:rtl w:val="0"/>
         </w:rPr>
         <w:t xml:space="preserve">Isi Sub Folder </w:t>
-        <w:br w:type="textWrapping"/>
+      </w:r>
+    </w:p>
+    <w:p>
+      <w:pPr>
+        <w:spacing w:after="240" w:before="240" w:lineRule="auto"/>
+        <w:ind w:left="0" w:firstLine="0"/>
+        <w:rPr/>
+      </w:pPr>
+      <w:r>
+        <w:rPr/>
+        <w:drawing>
+          <wp:inline distB="114300" distT="114300" distL="114300" distR="114300">
+            <wp:extent cx="5729288" cy="1180119"/>
+            <wp:effectExtent b="0" l="0" r="0" t="0"/>
+            <wp:docPr id="12" name="image16.png"/>
+            <a:graphic>
+              <a:graphicData uri="http://schemas.openxmlformats.org/drawingml/2006/picture">
+                <pic:pic>
+                  <pic:nvPicPr>
+                    <pic:cNvPr id="0" name="image16.png"/>
+                    <pic:cNvPicPr preferRelativeResize="0"/>
+                  </pic:nvPicPr>
+                  <pic:blipFill>
+                    <a:blip r:embed="rId8"/>
+                    <a:srcRect b="0" l="0" r="0" t="0"/>
+                    <a:stretch>
+                      <a:fillRect/>
+                    </a:stretch>
+                  </pic:blipFill>
+                  <pic:spPr>
+                    <a:xfrm>
+                      <a:off x="0" y="0"/>
+                      <a:ext cx="5729288" cy="1180119"/>
+                    </a:xfrm>
+                    <a:prstGeom prst="rect"/>
+                    <a:ln/>
+                  </pic:spPr>
+                </pic:pic>
+              </a:graphicData>
+            </a:graphic>
+          </wp:inline>
+        </w:drawing>
+      </w:r>
+      <w:r>
+        <w:rPr>
+          <w:rtl w:val="0"/>
+        </w:rPr>
       </w:r>
     </w:p>
     <w:p>
@@ -253,16 +299,16 @@
           <wp:inline distB="114300" distT="114300" distL="114300" distR="114300">
             <wp:extent cx="5731200" cy="1968500"/>
             <wp:effectExtent b="0" l="0" r="0" t="0"/>
-            <wp:docPr id="2" name="image11.png"/>
+            <wp:docPr id="2" name="image2.png"/>
             <a:graphic>
               <a:graphicData uri="http://schemas.openxmlformats.org/drawingml/2006/picture">
                 <pic:pic>
                   <pic:nvPicPr>
-                    <pic:cNvPr id="0" name="image11.png"/>
+                    <pic:cNvPr id="0" name="image2.png"/>
                     <pic:cNvPicPr preferRelativeResize="0"/>
                   </pic:nvPicPr>
                   <pic:blipFill>
-                    <a:blip r:embed="rId8"/>
+                    <a:blip r:embed="rId9"/>
                     <a:srcRect b="0" l="0" r="0" t="0"/>
                     <a:stretch>
                       <a:fillRect/>
@@ -356,7 +402,7 @@
                     <pic:cNvPicPr preferRelativeResize="0"/>
                   </pic:nvPicPr>
                   <pic:blipFill>
-                    <a:blip r:embed="rId9"/>
+                    <a:blip r:embed="rId10"/>
                     <a:srcRect b="0" l="0" r="0" t="0"/>
                     <a:stretch>
                       <a:fillRect/>
@@ -452,16 +498,16 @@
           <wp:inline distB="114300" distT="114300" distL="114300" distR="114300">
             <wp:extent cx="5731200" cy="2819400"/>
             <wp:effectExtent b="0" l="0" r="0" t="0"/>
-            <wp:docPr id="17" name="image2.png"/>
+            <wp:docPr id="18" name="image6.png"/>
             <a:graphic>
               <a:graphicData uri="http://schemas.openxmlformats.org/drawingml/2006/picture">
                 <pic:pic>
                   <pic:nvPicPr>
-                    <pic:cNvPr id="0" name="image2.png"/>
+                    <pic:cNvPr id="0" name="image6.png"/>
                     <pic:cNvPicPr preferRelativeResize="0"/>
                   </pic:nvPicPr>
                   <pic:blipFill>
-                    <a:blip r:embed="rId10"/>
+                    <a:blip r:embed="rId11"/>
                     <a:srcRect b="0" l="0" r="0" t="0"/>
                     <a:stretch>
                       <a:fillRect/>
@@ -565,16 +611,16 @@
           <wp:inline distB="114300" distT="114300" distL="114300" distR="114300">
             <wp:extent cx="5731200" cy="812800"/>
             <wp:effectExtent b="0" l="0" r="0" t="0"/>
-            <wp:docPr id="16" name="image16.png"/>
+            <wp:docPr id="17" name="image14.png"/>
             <a:graphic>
               <a:graphicData uri="http://schemas.openxmlformats.org/drawingml/2006/picture">
                 <pic:pic>
                   <pic:nvPicPr>
-                    <pic:cNvPr id="0" name="image16.png"/>
+                    <pic:cNvPr id="0" name="image14.png"/>
                     <pic:cNvPicPr preferRelativeResize="0"/>
                   </pic:nvPicPr>
                   <pic:blipFill>
-                    <a:blip r:embed="rId11"/>
+                    <a:blip r:embed="rId12"/>
                     <a:srcRect b="0" l="0" r="0" t="0"/>
                     <a:stretch>
                       <a:fillRect/>
@@ -725,7 +771,7 @@
                     <pic:cNvPicPr preferRelativeResize="0"/>
                   </pic:nvPicPr>
                   <pic:blipFill>
-                    <a:blip r:embed="rId12"/>
+                    <a:blip r:embed="rId13"/>
                     <a:srcRect b="0" l="0" r="0" t="0"/>
                     <a:stretch>
                       <a:fillRect/>
@@ -803,16 +849,16 @@
           <wp:inline distB="114300" distT="114300" distL="114300" distR="114300">
             <wp:extent cx="5545232" cy="4405313"/>
             <wp:effectExtent b="0" l="0" r="0" t="0"/>
-            <wp:docPr id="15" name="image5.png"/>
+            <wp:docPr id="16" name="image12.png"/>
             <a:graphic>
               <a:graphicData uri="http://schemas.openxmlformats.org/drawingml/2006/picture">
                 <pic:pic>
                   <pic:nvPicPr>
-                    <pic:cNvPr id="0" name="image5.png"/>
+                    <pic:cNvPr id="0" name="image12.png"/>
                     <pic:cNvPicPr preferRelativeResize="0"/>
                   </pic:nvPicPr>
                   <pic:blipFill>
-                    <a:blip r:embed="rId13"/>
+                    <a:blip r:embed="rId14"/>
                     <a:srcRect b="0" l="0" r="0" t="0"/>
                     <a:stretch>
                       <a:fillRect/>
@@ -870,16 +916,16 @@
           <wp:inline distB="114300" distT="114300" distL="114300" distR="114300">
             <wp:extent cx="5731200" cy="2146300"/>
             <wp:effectExtent b="0" l="0" r="0" t="0"/>
-            <wp:docPr id="14" name="image7.png"/>
+            <wp:docPr id="15" name="image15.png"/>
             <a:graphic>
               <a:graphicData uri="http://schemas.openxmlformats.org/drawingml/2006/picture">
                 <pic:pic>
                   <pic:nvPicPr>
-                    <pic:cNvPr id="0" name="image7.png"/>
+                    <pic:cNvPr id="0" name="image15.png"/>
                     <pic:cNvPicPr preferRelativeResize="0"/>
                   </pic:nvPicPr>
                   <pic:blipFill>
-                    <a:blip r:embed="rId14"/>
+                    <a:blip r:embed="rId15"/>
                     <a:srcRect b="0" l="0" r="0" t="0"/>
                     <a:stretch>
                       <a:fillRect/>
@@ -921,16 +967,16 @@
           <wp:inline distB="114300" distT="114300" distL="114300" distR="114300">
             <wp:extent cx="5731200" cy="3124200"/>
             <wp:effectExtent b="0" l="0" r="0" t="0"/>
-            <wp:docPr id="4" name="image12.png"/>
+            <wp:docPr id="4" name="image17.png"/>
             <a:graphic>
               <a:graphicData uri="http://schemas.openxmlformats.org/drawingml/2006/picture">
                 <pic:pic>
                   <pic:nvPicPr>
-                    <pic:cNvPr id="0" name="image12.png"/>
+                    <pic:cNvPr id="0" name="image17.png"/>
                     <pic:cNvPicPr preferRelativeResize="0"/>
                   </pic:nvPicPr>
                   <pic:blipFill>
-                    <a:blip r:embed="rId15"/>
+                    <a:blip r:embed="rId16"/>
                     <a:srcRect b="0" l="0" r="0" t="0"/>
                     <a:stretch>
                       <a:fillRect/>
@@ -988,16 +1034,16 @@
           <wp:inline distB="114300" distT="114300" distL="114300" distR="114300">
             <wp:extent cx="5731200" cy="6197600"/>
             <wp:effectExtent b="0" l="0" r="0" t="0"/>
-            <wp:docPr id="12" name="image3.png"/>
+            <wp:docPr id="13" name="image13.png"/>
             <a:graphic>
               <a:graphicData uri="http://schemas.openxmlformats.org/drawingml/2006/picture">
                 <pic:pic>
                   <pic:nvPicPr>
-                    <pic:cNvPr id="0" name="image3.png"/>
+                    <pic:cNvPr id="0" name="image13.png"/>
                     <pic:cNvPicPr preferRelativeResize="0"/>
                   </pic:nvPicPr>
                   <pic:blipFill>
-                    <a:blip r:embed="rId16"/>
+                    <a:blip r:embed="rId17"/>
                     <a:srcRect b="0" l="0" r="0" t="0"/>
                     <a:stretch>
                       <a:fillRect/>
@@ -1039,16 +1085,16 @@
           <wp:inline distB="114300" distT="114300" distL="114300" distR="114300">
             <wp:extent cx="5731200" cy="4673600"/>
             <wp:effectExtent b="0" l="0" r="0" t="0"/>
-            <wp:docPr id="9" name="image15.png"/>
+            <wp:docPr id="9" name="image10.png"/>
             <a:graphic>
               <a:graphicData uri="http://schemas.openxmlformats.org/drawingml/2006/picture">
                 <pic:pic>
                   <pic:nvPicPr>
-                    <pic:cNvPr id="0" name="image15.png"/>
+                    <pic:cNvPr id="0" name="image10.png"/>
                     <pic:cNvPicPr preferRelativeResize="0"/>
                   </pic:nvPicPr>
                   <pic:blipFill>
-                    <a:blip r:embed="rId17"/>
+                    <a:blip r:embed="rId18"/>
                     <a:srcRect b="0" l="0" r="0" t="0"/>
                     <a:stretch>
                       <a:fillRect/>
@@ -1090,16 +1136,16 @@
           <wp:inline distB="114300" distT="114300" distL="114300" distR="114300">
             <wp:extent cx="5731200" cy="4521200"/>
             <wp:effectExtent b="0" l="0" r="0" t="0"/>
-            <wp:docPr id="6" name="image17.png"/>
+            <wp:docPr id="6" name="image5.png"/>
             <a:graphic>
               <a:graphicData uri="http://schemas.openxmlformats.org/drawingml/2006/picture">
                 <pic:pic>
                   <pic:nvPicPr>
-                    <pic:cNvPr id="0" name="image17.png"/>
+                    <pic:cNvPr id="0" name="image5.png"/>
                     <pic:cNvPicPr preferRelativeResize="0"/>
                   </pic:nvPicPr>
                   <pic:blipFill>
-                    <a:blip r:embed="rId18"/>
+                    <a:blip r:embed="rId19"/>
                     <a:srcRect b="0" l="0" r="0" t="0"/>
                     <a:stretch>
                       <a:fillRect/>
@@ -1173,16 +1219,16 @@
           <wp:inline distB="114300" distT="114300" distL="114300" distR="114300">
             <wp:extent cx="5731200" cy="4584700"/>
             <wp:effectExtent b="0" l="0" r="0" t="0"/>
-            <wp:docPr id="8" name="image9.png"/>
+            <wp:docPr id="8" name="image4.png"/>
             <a:graphic>
               <a:graphicData uri="http://schemas.openxmlformats.org/drawingml/2006/picture">
                 <pic:pic>
                   <pic:nvPicPr>
-                    <pic:cNvPr id="0" name="image9.png"/>
+                    <pic:cNvPr id="0" name="image4.png"/>
                     <pic:cNvPicPr preferRelativeResize="0"/>
                   </pic:nvPicPr>
                   <pic:blipFill>
-                    <a:blip r:embed="rId19"/>
+                    <a:blip r:embed="rId20"/>
                     <a:srcRect b="0" l="0" r="0" t="0"/>
                     <a:stretch>
                       <a:fillRect/>
@@ -1254,16 +1300,16 @@
           <wp:inline distB="114300" distT="114300" distL="114300" distR="114300">
             <wp:extent cx="5731200" cy="4546600"/>
             <wp:effectExtent b="0" l="0" r="0" t="0"/>
-            <wp:docPr id="7" name="image13.png"/>
+            <wp:docPr id="7" name="image7.png"/>
             <a:graphic>
               <a:graphicData uri="http://schemas.openxmlformats.org/drawingml/2006/picture">
                 <pic:pic>
                   <pic:nvPicPr>
-                    <pic:cNvPr id="0" name="image13.png"/>
+                    <pic:cNvPr id="0" name="image7.png"/>
                     <pic:cNvPicPr preferRelativeResize="0"/>
                   </pic:nvPicPr>
                   <pic:blipFill>
-                    <a:blip r:embed="rId20"/>
+                    <a:blip r:embed="rId21"/>
                     <a:srcRect b="0" l="0" r="0" t="0"/>
                     <a:stretch>
                       <a:fillRect/>
@@ -1352,16 +1398,16 @@
           <wp:inline distB="114300" distT="114300" distL="114300" distR="114300">
             <wp:extent cx="5731200" cy="4521200"/>
             <wp:effectExtent b="0" l="0" r="0" t="0"/>
-            <wp:docPr id="10" name="image6.png"/>
+            <wp:docPr id="10" name="image3.png"/>
             <a:graphic>
               <a:graphicData uri="http://schemas.openxmlformats.org/drawingml/2006/picture">
                 <pic:pic>
                   <pic:nvPicPr>
-                    <pic:cNvPr id="0" name="image6.png"/>
+                    <pic:cNvPr id="0" name="image3.png"/>
                     <pic:cNvPicPr preferRelativeResize="0"/>
                   </pic:nvPicPr>
                   <pic:blipFill>
-                    <a:blip r:embed="rId21"/>
+                    <a:blip r:embed="rId22"/>
                     <a:srcRect b="0" l="0" r="0" t="0"/>
                     <a:stretch>
                       <a:fillRect/>
@@ -1432,16 +1478,16 @@
           <wp:inline distB="114300" distT="114300" distL="114300" distR="114300">
             <wp:extent cx="5731200" cy="4495800"/>
             <wp:effectExtent b="0" l="0" r="0" t="0"/>
-            <wp:docPr id="11" name="image14.png"/>
+            <wp:docPr id="11" name="image11.png"/>
             <a:graphic>
               <a:graphicData uri="http://schemas.openxmlformats.org/drawingml/2006/picture">
                 <pic:pic>
                   <pic:nvPicPr>
-                    <pic:cNvPr id="0" name="image14.png"/>
+                    <pic:cNvPr id="0" name="image11.png"/>
                     <pic:cNvPicPr preferRelativeResize="0"/>
                   </pic:nvPicPr>
                   <pic:blipFill>
-                    <a:blip r:embed="rId22"/>
+                    <a:blip r:embed="rId23"/>
                     <a:srcRect b="0" l="0" r="0" t="0"/>
                     <a:stretch>
                       <a:fillRect/>

--- a/5_Basic Version and Branch Management(Git)/praktikum/Praktikum_5_Basic Version and Branch Management(Git).docx
+++ b/5_Basic Version and Branch Management(Git)/praktikum/Praktikum_5_Basic Version and Branch Management(Git).docx
@@ -115,12 +115,12 @@
           <wp:inline distB="114300" distT="114300" distL="114300" distR="114300">
             <wp:extent cx="5600700" cy="857250"/>
             <wp:effectExtent b="0" l="0" r="0" t="0"/>
-            <wp:docPr id="5" name="image18.png"/>
+            <wp:docPr id="3" name="image2.png"/>
             <a:graphic>
               <a:graphicData uri="http://schemas.openxmlformats.org/drawingml/2006/picture">
                 <pic:pic>
                   <pic:nvPicPr>
-                    <pic:cNvPr id="0" name="image18.png"/>
+                    <pic:cNvPr id="0" name="image2.png"/>
                     <pic:cNvPicPr preferRelativeResize="0"/>
                   </pic:nvPicPr>
                   <pic:blipFill>
@@ -152,6 +152,53 @@
     </w:p>
     <w:p>
       <w:pPr>
+        <w:spacing w:after="240" w:before="240" w:lineRule="auto"/>
+        <w:ind w:left="0" w:firstLine="0"/>
+        <w:rPr/>
+      </w:pPr>
+      <w:r>
+        <w:rPr/>
+        <w:drawing>
+          <wp:inline distB="114300" distT="114300" distL="114300" distR="114300">
+            <wp:extent cx="5731200" cy="812800"/>
+            <wp:effectExtent b="0" l="0" r="0" t="0"/>
+            <wp:docPr id="9" name="image18.png"/>
+            <a:graphic>
+              <a:graphicData uri="http://schemas.openxmlformats.org/drawingml/2006/picture">
+                <pic:pic>
+                  <pic:nvPicPr>
+                    <pic:cNvPr id="0" name="image18.png"/>
+                    <pic:cNvPicPr preferRelativeResize="0"/>
+                  </pic:nvPicPr>
+                  <pic:blipFill>
+                    <a:blip r:embed="rId7"/>
+                    <a:srcRect b="0" l="0" r="0" t="0"/>
+                    <a:stretch>
+                      <a:fillRect/>
+                    </a:stretch>
+                  </pic:blipFill>
+                  <pic:spPr>
+                    <a:xfrm>
+                      <a:off x="0" y="0"/>
+                      <a:ext cx="5731200" cy="812800"/>
+                    </a:xfrm>
+                    <a:prstGeom prst="rect"/>
+                    <a:ln/>
+                  </pic:spPr>
+                </pic:pic>
+              </a:graphicData>
+            </a:graphic>
+          </wp:inline>
+        </w:drawing>
+      </w:r>
+      <w:r>
+        <w:rPr>
+          <w:rtl w:val="0"/>
+        </w:rPr>
+      </w:r>
+    </w:p>
+    <w:p>
+      <w:pPr>
         <w:numPr>
           <w:ilvl w:val="0"/>
           <w:numId w:val="1"/>
@@ -172,6 +219,41 @@
         <w:ind w:left="0" w:firstLine="0"/>
         <w:rPr/>
       </w:pPr>
+      <w:r>
+        <w:rPr/>
+        <w:drawing>
+          <wp:inline distB="114300" distT="114300" distL="114300" distR="114300">
+            <wp:extent cx="5731200" cy="1943100"/>
+            <wp:effectExtent b="0" l="0" r="0" t="0"/>
+            <wp:docPr id="7" name="image13.png"/>
+            <a:graphic>
+              <a:graphicData uri="http://schemas.openxmlformats.org/drawingml/2006/picture">
+                <pic:pic>
+                  <pic:nvPicPr>
+                    <pic:cNvPr id="0" name="image13.png"/>
+                    <pic:cNvPicPr preferRelativeResize="0"/>
+                  </pic:nvPicPr>
+                  <pic:blipFill>
+                    <a:blip r:embed="rId8"/>
+                    <a:srcRect b="0" l="0" r="0" t="0"/>
+                    <a:stretch>
+                      <a:fillRect/>
+                    </a:stretch>
+                  </pic:blipFill>
+                  <pic:spPr>
+                    <a:xfrm>
+                      <a:off x="0" y="0"/>
+                      <a:ext cx="5731200" cy="1943100"/>
+                    </a:xfrm>
+                    <a:prstGeom prst="rect"/>
+                    <a:ln/>
+                  </pic:spPr>
+                </pic:pic>
+              </a:graphicData>
+            </a:graphic>
+          </wp:inline>
+        </w:drawing>
+      </w:r>
       <w:r>
         <w:rPr>
           <w:rtl w:val="0"/>
@@ -190,16 +272,16 @@
           <wp:inline distB="114300" distT="114300" distL="114300" distR="114300">
             <wp:extent cx="5731200" cy="2298700"/>
             <wp:effectExtent b="0" l="0" r="0" t="0"/>
-            <wp:docPr id="14" name="image9.png"/>
+            <wp:docPr id="16" name="image17.png"/>
             <a:graphic>
               <a:graphicData uri="http://schemas.openxmlformats.org/drawingml/2006/picture">
                 <pic:pic>
                   <pic:nvPicPr>
-                    <pic:cNvPr id="0" name="image9.png"/>
+                    <pic:cNvPr id="0" name="image17.png"/>
                     <pic:cNvPicPr preferRelativeResize="0"/>
                   </pic:nvPicPr>
                   <pic:blipFill>
-                    <a:blip r:embed="rId7"/>
+                    <a:blip r:embed="rId9"/>
                     <a:srcRect b="0" l="0" r="0" t="0"/>
                     <a:stretch>
                       <a:fillRect/>
@@ -254,16 +336,16 @@
           <wp:inline distB="114300" distT="114300" distL="114300" distR="114300">
             <wp:extent cx="5729288" cy="1180119"/>
             <wp:effectExtent b="0" l="0" r="0" t="0"/>
-            <wp:docPr id="12" name="image16.png"/>
+            <wp:docPr id="14" name="image15.png"/>
             <a:graphic>
               <a:graphicData uri="http://schemas.openxmlformats.org/drawingml/2006/picture">
                 <pic:pic>
                   <pic:nvPicPr>
-                    <pic:cNvPr id="0" name="image16.png"/>
+                    <pic:cNvPr id="0" name="image15.png"/>
                     <pic:cNvPicPr preferRelativeResize="0"/>
                   </pic:nvPicPr>
                   <pic:blipFill>
-                    <a:blip r:embed="rId8"/>
+                    <a:blip r:embed="rId10"/>
                     <a:srcRect b="0" l="0" r="0" t="0"/>
                     <a:stretch>
                       <a:fillRect/>
@@ -299,16 +381,16 @@
           <wp:inline distB="114300" distT="114300" distL="114300" distR="114300">
             <wp:extent cx="5731200" cy="1968500"/>
             <wp:effectExtent b="0" l="0" r="0" t="0"/>
-            <wp:docPr id="2" name="image2.png"/>
+            <wp:docPr id="8" name="image11.png"/>
             <a:graphic>
               <a:graphicData uri="http://schemas.openxmlformats.org/drawingml/2006/picture">
                 <pic:pic>
                   <pic:nvPicPr>
-                    <pic:cNvPr id="0" name="image2.png"/>
+                    <pic:cNvPr id="0" name="image11.png"/>
                     <pic:cNvPicPr preferRelativeResize="0"/>
                   </pic:nvPicPr>
                   <pic:blipFill>
-                    <a:blip r:embed="rId9"/>
+                    <a:blip r:embed="rId11"/>
                     <a:srcRect b="0" l="0" r="0" t="0"/>
                     <a:stretch>
                       <a:fillRect/>
@@ -393,16 +475,16 @@
           <wp:inline distB="114300" distT="114300" distL="114300" distR="114300">
             <wp:extent cx="5731200" cy="584200"/>
             <wp:effectExtent b="0" l="0" r="0" t="0"/>
-            <wp:docPr id="3" name="image8.png"/>
+            <wp:docPr id="2" name="image6.png"/>
             <a:graphic>
               <a:graphicData uri="http://schemas.openxmlformats.org/drawingml/2006/picture">
                 <pic:pic>
                   <pic:nvPicPr>
-                    <pic:cNvPr id="0" name="image8.png"/>
+                    <pic:cNvPr id="0" name="image6.png"/>
                     <pic:cNvPicPr preferRelativeResize="0"/>
                   </pic:nvPicPr>
                   <pic:blipFill>
-                    <a:blip r:embed="rId10"/>
+                    <a:blip r:embed="rId12"/>
                     <a:srcRect b="0" l="0" r="0" t="0"/>
                     <a:stretch>
                       <a:fillRect/>
@@ -498,16 +580,16 @@
           <wp:inline distB="114300" distT="114300" distL="114300" distR="114300">
             <wp:extent cx="5731200" cy="2819400"/>
             <wp:effectExtent b="0" l="0" r="0" t="0"/>
-            <wp:docPr id="18" name="image6.png"/>
+            <wp:docPr id="20" name="image14.png"/>
             <a:graphic>
               <a:graphicData uri="http://schemas.openxmlformats.org/drawingml/2006/picture">
                 <pic:pic>
                   <pic:nvPicPr>
-                    <pic:cNvPr id="0" name="image6.png"/>
+                    <pic:cNvPr id="0" name="image14.png"/>
                     <pic:cNvPicPr preferRelativeResize="0"/>
                   </pic:nvPicPr>
                   <pic:blipFill>
-                    <a:blip r:embed="rId11"/>
+                    <a:blip r:embed="rId13"/>
                     <a:srcRect b="0" l="0" r="0" t="0"/>
                     <a:stretch>
                       <a:fillRect/>
@@ -611,16 +693,16 @@
           <wp:inline distB="114300" distT="114300" distL="114300" distR="114300">
             <wp:extent cx="5731200" cy="812800"/>
             <wp:effectExtent b="0" l="0" r="0" t="0"/>
-            <wp:docPr id="17" name="image14.png"/>
+            <wp:docPr id="19" name="image8.png"/>
             <a:graphic>
               <a:graphicData uri="http://schemas.openxmlformats.org/drawingml/2006/picture">
                 <pic:pic>
                   <pic:nvPicPr>
-                    <pic:cNvPr id="0" name="image14.png"/>
+                    <pic:cNvPr id="0" name="image8.png"/>
                     <pic:cNvPicPr preferRelativeResize="0"/>
                   </pic:nvPicPr>
                   <pic:blipFill>
-                    <a:blip r:embed="rId12"/>
+                    <a:blip r:embed="rId14"/>
                     <a:srcRect b="0" l="0" r="0" t="0"/>
                     <a:stretch>
                       <a:fillRect/>
@@ -762,16 +844,16 @@
           <wp:inline distB="114300" distT="114300" distL="114300" distR="114300">
             <wp:extent cx="5731200" cy="2413000"/>
             <wp:effectExtent b="0" l="0" r="0" t="0"/>
-            <wp:docPr id="1" name="image1.png"/>
+            <wp:docPr id="1" name="image10.png"/>
             <a:graphic>
               <a:graphicData uri="http://schemas.openxmlformats.org/drawingml/2006/picture">
                 <pic:pic>
                   <pic:nvPicPr>
-                    <pic:cNvPr id="0" name="image1.png"/>
+                    <pic:cNvPr id="0" name="image10.png"/>
                     <pic:cNvPicPr preferRelativeResize="0"/>
                   </pic:nvPicPr>
                   <pic:blipFill>
-                    <a:blip r:embed="rId13"/>
+                    <a:blip r:embed="rId15"/>
                     <a:srcRect b="0" l="0" r="0" t="0"/>
                     <a:stretch>
                       <a:fillRect/>
@@ -849,16 +931,16 @@
           <wp:inline distB="114300" distT="114300" distL="114300" distR="114300">
             <wp:extent cx="5545232" cy="4405313"/>
             <wp:effectExtent b="0" l="0" r="0" t="0"/>
-            <wp:docPr id="16" name="image12.png"/>
+            <wp:docPr id="18" name="image9.png"/>
             <a:graphic>
               <a:graphicData uri="http://schemas.openxmlformats.org/drawingml/2006/picture">
                 <pic:pic>
                   <pic:nvPicPr>
-                    <pic:cNvPr id="0" name="image12.png"/>
+                    <pic:cNvPr id="0" name="image9.png"/>
                     <pic:cNvPicPr preferRelativeResize="0"/>
                   </pic:nvPicPr>
                   <pic:blipFill>
-                    <a:blip r:embed="rId14"/>
+                    <a:blip r:embed="rId16"/>
                     <a:srcRect b="0" l="0" r="0" t="0"/>
                     <a:stretch>
                       <a:fillRect/>
@@ -916,16 +998,16 @@
           <wp:inline distB="114300" distT="114300" distL="114300" distR="114300">
             <wp:extent cx="5731200" cy="2146300"/>
             <wp:effectExtent b="0" l="0" r="0" t="0"/>
-            <wp:docPr id="15" name="image15.png"/>
+            <wp:docPr id="17" name="image20.png"/>
             <a:graphic>
               <a:graphicData uri="http://schemas.openxmlformats.org/drawingml/2006/picture">
                 <pic:pic>
                   <pic:nvPicPr>
-                    <pic:cNvPr id="0" name="image15.png"/>
+                    <pic:cNvPr id="0" name="image20.png"/>
                     <pic:cNvPicPr preferRelativeResize="0"/>
                   </pic:nvPicPr>
                   <pic:blipFill>
-                    <a:blip r:embed="rId15"/>
+                    <a:blip r:embed="rId17"/>
                     <a:srcRect b="0" l="0" r="0" t="0"/>
                     <a:stretch>
                       <a:fillRect/>
@@ -967,16 +1049,16 @@
           <wp:inline distB="114300" distT="114300" distL="114300" distR="114300">
             <wp:extent cx="5731200" cy="3124200"/>
             <wp:effectExtent b="0" l="0" r="0" t="0"/>
-            <wp:docPr id="4" name="image17.png"/>
+            <wp:docPr id="10" name="image7.png"/>
             <a:graphic>
               <a:graphicData uri="http://schemas.openxmlformats.org/drawingml/2006/picture">
                 <pic:pic>
                   <pic:nvPicPr>
-                    <pic:cNvPr id="0" name="image17.png"/>
+                    <pic:cNvPr id="0" name="image7.png"/>
                     <pic:cNvPicPr preferRelativeResize="0"/>
                   </pic:nvPicPr>
                   <pic:blipFill>
-                    <a:blip r:embed="rId16"/>
+                    <a:blip r:embed="rId18"/>
                     <a:srcRect b="0" l="0" r="0" t="0"/>
                     <a:stretch>
                       <a:fillRect/>
@@ -1034,16 +1116,16 @@
           <wp:inline distB="114300" distT="114300" distL="114300" distR="114300">
             <wp:extent cx="5731200" cy="6197600"/>
             <wp:effectExtent b="0" l="0" r="0" t="0"/>
-            <wp:docPr id="13" name="image13.png"/>
+            <wp:docPr id="15" name="image12.png"/>
             <a:graphic>
               <a:graphicData uri="http://schemas.openxmlformats.org/drawingml/2006/picture">
                 <pic:pic>
                   <pic:nvPicPr>
-                    <pic:cNvPr id="0" name="image13.png"/>
+                    <pic:cNvPr id="0" name="image12.png"/>
                     <pic:cNvPicPr preferRelativeResize="0"/>
                   </pic:nvPicPr>
                   <pic:blipFill>
-                    <a:blip r:embed="rId17"/>
+                    <a:blip r:embed="rId19"/>
                     <a:srcRect b="0" l="0" r="0" t="0"/>
                     <a:stretch>
                       <a:fillRect/>
@@ -1085,16 +1167,16 @@
           <wp:inline distB="114300" distT="114300" distL="114300" distR="114300">
             <wp:extent cx="5731200" cy="4673600"/>
             <wp:effectExtent b="0" l="0" r="0" t="0"/>
-            <wp:docPr id="9" name="image10.png"/>
+            <wp:docPr id="6" name="image4.png"/>
             <a:graphic>
               <a:graphicData uri="http://schemas.openxmlformats.org/drawingml/2006/picture">
                 <pic:pic>
                   <pic:nvPicPr>
-                    <pic:cNvPr id="0" name="image10.png"/>
+                    <pic:cNvPr id="0" name="image4.png"/>
                     <pic:cNvPicPr preferRelativeResize="0"/>
                   </pic:nvPicPr>
                   <pic:blipFill>
-                    <a:blip r:embed="rId18"/>
+                    <a:blip r:embed="rId20"/>
                     <a:srcRect b="0" l="0" r="0" t="0"/>
                     <a:stretch>
                       <a:fillRect/>
@@ -1136,7 +1218,7 @@
           <wp:inline distB="114300" distT="114300" distL="114300" distR="114300">
             <wp:extent cx="5731200" cy="4521200"/>
             <wp:effectExtent b="0" l="0" r="0" t="0"/>
-            <wp:docPr id="6" name="image5.png"/>
+            <wp:docPr id="4" name="image5.png"/>
             <a:graphic>
               <a:graphicData uri="http://schemas.openxmlformats.org/drawingml/2006/picture">
                 <pic:pic>
@@ -1145,7 +1227,7 @@
                     <pic:cNvPicPr preferRelativeResize="0"/>
                   </pic:nvPicPr>
                   <pic:blipFill>
-                    <a:blip r:embed="rId19"/>
+                    <a:blip r:embed="rId21"/>
                     <a:srcRect b="0" l="0" r="0" t="0"/>
                     <a:stretch>
                       <a:fillRect/>
@@ -1219,16 +1301,16 @@
           <wp:inline distB="114300" distT="114300" distL="114300" distR="114300">
             <wp:extent cx="5731200" cy="4584700"/>
             <wp:effectExtent b="0" l="0" r="0" t="0"/>
-            <wp:docPr id="8" name="image4.png"/>
+            <wp:docPr id="5" name="image16.png"/>
             <a:graphic>
               <a:graphicData uri="http://schemas.openxmlformats.org/drawingml/2006/picture">
                 <pic:pic>
                   <pic:nvPicPr>
-                    <pic:cNvPr id="0" name="image4.png"/>
+                    <pic:cNvPr id="0" name="image16.png"/>
                     <pic:cNvPicPr preferRelativeResize="0"/>
                   </pic:nvPicPr>
                   <pic:blipFill>
-                    <a:blip r:embed="rId20"/>
+                    <a:blip r:embed="rId22"/>
                     <a:srcRect b="0" l="0" r="0" t="0"/>
                     <a:stretch>
                       <a:fillRect/>
@@ -1300,16 +1382,16 @@
           <wp:inline distB="114300" distT="114300" distL="114300" distR="114300">
             <wp:extent cx="5731200" cy="4546600"/>
             <wp:effectExtent b="0" l="0" r="0" t="0"/>
-            <wp:docPr id="7" name="image7.png"/>
+            <wp:docPr id="11" name="image19.png"/>
             <a:graphic>
               <a:graphicData uri="http://schemas.openxmlformats.org/drawingml/2006/picture">
                 <pic:pic>
                   <pic:nvPicPr>
-                    <pic:cNvPr id="0" name="image7.png"/>
+                    <pic:cNvPr id="0" name="image19.png"/>
                     <pic:cNvPicPr preferRelativeResize="0"/>
                   </pic:nvPicPr>
                   <pic:blipFill>
-                    <a:blip r:embed="rId21"/>
+                    <a:blip r:embed="rId23"/>
                     <a:srcRect b="0" l="0" r="0" t="0"/>
                     <a:stretch>
                       <a:fillRect/>
@@ -1398,7 +1480,7 @@
           <wp:inline distB="114300" distT="114300" distL="114300" distR="114300">
             <wp:extent cx="5731200" cy="4521200"/>
             <wp:effectExtent b="0" l="0" r="0" t="0"/>
-            <wp:docPr id="10" name="image3.png"/>
+            <wp:docPr id="12" name="image3.png"/>
             <a:graphic>
               <a:graphicData uri="http://schemas.openxmlformats.org/drawingml/2006/picture">
                 <pic:pic>
@@ -1407,7 +1489,7 @@
                     <pic:cNvPicPr preferRelativeResize="0"/>
                   </pic:nvPicPr>
                   <pic:blipFill>
-                    <a:blip r:embed="rId22"/>
+                    <a:blip r:embed="rId24"/>
                     <a:srcRect b="0" l="0" r="0" t="0"/>
                     <a:stretch>
                       <a:fillRect/>
@@ -1478,16 +1560,16 @@
           <wp:inline distB="114300" distT="114300" distL="114300" distR="114300">
             <wp:extent cx="5731200" cy="4495800"/>
             <wp:effectExtent b="0" l="0" r="0" t="0"/>
-            <wp:docPr id="11" name="image11.png"/>
+            <wp:docPr id="13" name="image1.png"/>
             <a:graphic>
               <a:graphicData uri="http://schemas.openxmlformats.org/drawingml/2006/picture">
                 <pic:pic>
                   <pic:nvPicPr>
-                    <pic:cNvPr id="0" name="image11.png"/>
+                    <pic:cNvPr id="0" name="image1.png"/>
                     <pic:cNvPicPr preferRelativeResize="0"/>
                   </pic:nvPicPr>
                   <pic:blipFill>
-                    <a:blip r:embed="rId23"/>
+                    <a:blip r:embed="rId25"/>
                     <a:srcRect b="0" l="0" r="0" t="0"/>
                     <a:stretch>
                       <a:fillRect/>

--- a/5_Basic Version and Branch Management(Git)/praktikum/Praktikum_5_Basic Version and Branch Management(Git).docx
+++ b/5_Basic Version and Branch Management(Git)/praktikum/Praktikum_5_Basic Version and Branch Management(Git).docx
@@ -77,7 +77,7 @@
       <w:pPr>
         <w:numPr>
           <w:ilvl w:val="0"/>
-          <w:numId w:val="3"/>
+          <w:numId w:val="4"/>
         </w:numPr>
         <w:spacing w:after="240" w:before="240" w:lineRule="auto"/>
         <w:ind w:left="720" w:hanging="360"/>
@@ -115,12 +115,12 @@
           <wp:inline distB="114300" distT="114300" distL="114300" distR="114300">
             <wp:extent cx="5600700" cy="857250"/>
             <wp:effectExtent b="0" l="0" r="0" t="0"/>
-            <wp:docPr id="3" name="image2.png"/>
+            <wp:docPr id="3" name="image20.png"/>
             <a:graphic>
               <a:graphicData uri="http://schemas.openxmlformats.org/drawingml/2006/picture">
                 <pic:pic>
                   <pic:nvPicPr>
-                    <pic:cNvPr id="0" name="image2.png"/>
+                    <pic:cNvPr id="0" name="image20.png"/>
                     <pic:cNvPicPr preferRelativeResize="0"/>
                   </pic:nvPicPr>
                   <pic:blipFill>
@@ -162,12 +162,12 @@
           <wp:inline distB="114300" distT="114300" distL="114300" distR="114300">
             <wp:extent cx="5731200" cy="812800"/>
             <wp:effectExtent b="0" l="0" r="0" t="0"/>
-            <wp:docPr id="9" name="image18.png"/>
+            <wp:docPr id="10" name="image19.png"/>
             <a:graphic>
               <a:graphicData uri="http://schemas.openxmlformats.org/drawingml/2006/picture">
                 <pic:pic>
                   <pic:nvPicPr>
-                    <pic:cNvPr id="0" name="image18.png"/>
+                    <pic:cNvPr id="0" name="image19.png"/>
                     <pic:cNvPicPr preferRelativeResize="0"/>
                   </pic:nvPicPr>
                   <pic:blipFill>
@@ -225,12 +225,12 @@
           <wp:inline distB="114300" distT="114300" distL="114300" distR="114300">
             <wp:extent cx="5731200" cy="1943100"/>
             <wp:effectExtent b="0" l="0" r="0" t="0"/>
-            <wp:docPr id="7" name="image13.png"/>
+            <wp:docPr id="8" name="image2.png"/>
             <a:graphic>
               <a:graphicData uri="http://schemas.openxmlformats.org/drawingml/2006/picture">
                 <pic:pic>
                   <pic:nvPicPr>
-                    <pic:cNvPr id="0" name="image13.png"/>
+                    <pic:cNvPr id="0" name="image2.png"/>
                     <pic:cNvPicPr preferRelativeResize="0"/>
                   </pic:nvPicPr>
                   <pic:blipFill>
@@ -272,12 +272,12 @@
           <wp:inline distB="114300" distT="114300" distL="114300" distR="114300">
             <wp:extent cx="5731200" cy="2298700"/>
             <wp:effectExtent b="0" l="0" r="0" t="0"/>
-            <wp:docPr id="16" name="image17.png"/>
+            <wp:docPr id="17" name="image12.png"/>
             <a:graphic>
               <a:graphicData uri="http://schemas.openxmlformats.org/drawingml/2006/picture">
                 <pic:pic>
                   <pic:nvPicPr>
-                    <pic:cNvPr id="0" name="image17.png"/>
+                    <pic:cNvPr id="0" name="image12.png"/>
                     <pic:cNvPicPr preferRelativeResize="0"/>
                   </pic:nvPicPr>
                   <pic:blipFill>
@@ -336,12 +336,12 @@
           <wp:inline distB="114300" distT="114300" distL="114300" distR="114300">
             <wp:extent cx="5729288" cy="1180119"/>
             <wp:effectExtent b="0" l="0" r="0" t="0"/>
-            <wp:docPr id="14" name="image15.png"/>
+            <wp:docPr id="15" name="image14.png"/>
             <a:graphic>
               <a:graphicData uri="http://schemas.openxmlformats.org/drawingml/2006/picture">
                 <pic:pic>
                   <pic:nvPicPr>
-                    <pic:cNvPr id="0" name="image15.png"/>
+                    <pic:cNvPr id="0" name="image14.png"/>
                     <pic:cNvPicPr preferRelativeResize="0"/>
                   </pic:nvPicPr>
                   <pic:blipFill>
@@ -381,12 +381,12 @@
           <wp:inline distB="114300" distT="114300" distL="114300" distR="114300">
             <wp:extent cx="5731200" cy="1968500"/>
             <wp:effectExtent b="0" l="0" r="0" t="0"/>
-            <wp:docPr id="8" name="image11.png"/>
+            <wp:docPr id="9" name="image8.png"/>
             <a:graphic>
               <a:graphicData uri="http://schemas.openxmlformats.org/drawingml/2006/picture">
                 <pic:pic>
                   <pic:nvPicPr>
-                    <pic:cNvPr id="0" name="image11.png"/>
+                    <pic:cNvPr id="0" name="image8.png"/>
                     <pic:cNvPicPr preferRelativeResize="0"/>
                   </pic:nvPicPr>
                   <pic:blipFill>
@@ -444,7 +444,7 @@
       <w:pPr>
         <w:numPr>
           <w:ilvl w:val="0"/>
-          <w:numId w:val="4"/>
+          <w:numId w:val="5"/>
         </w:numPr>
         <w:ind w:left="720" w:hanging="360"/>
         <w:rPr>
@@ -475,12 +475,12 @@
           <wp:inline distB="114300" distT="114300" distL="114300" distR="114300">
             <wp:extent cx="5731200" cy="584200"/>
             <wp:effectExtent b="0" l="0" r="0" t="0"/>
-            <wp:docPr id="2" name="image6.png"/>
+            <wp:docPr id="2" name="image15.png"/>
             <a:graphic>
               <a:graphicData uri="http://schemas.openxmlformats.org/drawingml/2006/picture">
                 <pic:pic>
                   <pic:nvPicPr>
-                    <pic:cNvPr id="0" name="image6.png"/>
+                    <pic:cNvPr id="0" name="image15.png"/>
                     <pic:cNvPicPr preferRelativeResize="0"/>
                   </pic:nvPicPr>
                   <pic:blipFill>
@@ -580,12 +580,12 @@
           <wp:inline distB="114300" distT="114300" distL="114300" distR="114300">
             <wp:extent cx="5731200" cy="2819400"/>
             <wp:effectExtent b="0" l="0" r="0" t="0"/>
-            <wp:docPr id="20" name="image14.png"/>
+            <wp:docPr id="21" name="image13.png"/>
             <a:graphic>
               <a:graphicData uri="http://schemas.openxmlformats.org/drawingml/2006/picture">
                 <pic:pic>
                   <pic:nvPicPr>
-                    <pic:cNvPr id="0" name="image14.png"/>
+                    <pic:cNvPr id="0" name="image13.png"/>
                     <pic:cNvPicPr preferRelativeResize="0"/>
                   </pic:nvPicPr>
                   <pic:blipFill>
@@ -661,7 +661,7 @@
       <w:pPr>
         <w:numPr>
           <w:ilvl w:val="0"/>
-          <w:numId w:val="5"/>
+          <w:numId w:val="6"/>
         </w:numPr>
         <w:spacing w:after="240" w:before="240" w:lineRule="auto"/>
         <w:ind w:left="720" w:hanging="360"/>
@@ -693,12 +693,12 @@
           <wp:inline distB="114300" distT="114300" distL="114300" distR="114300">
             <wp:extent cx="5731200" cy="812800"/>
             <wp:effectExtent b="0" l="0" r="0" t="0"/>
-            <wp:docPr id="19" name="image8.png"/>
+            <wp:docPr id="20" name="image16.png"/>
             <a:graphic>
               <a:graphicData uri="http://schemas.openxmlformats.org/drawingml/2006/picture">
                 <pic:pic>
                   <pic:nvPicPr>
-                    <pic:cNvPr id="0" name="image8.png"/>
+                    <pic:cNvPr id="0" name="image16.png"/>
                     <pic:cNvPicPr preferRelativeResize="0"/>
                   </pic:nvPicPr>
                   <pic:blipFill>
@@ -732,7 +732,7 @@
       <w:pPr>
         <w:numPr>
           <w:ilvl w:val="0"/>
-          <w:numId w:val="5"/>
+          <w:numId w:val="6"/>
         </w:numPr>
         <w:spacing w:after="0" w:afterAutospacing="0" w:before="240" w:lineRule="auto"/>
         <w:ind w:left="720" w:hanging="360"/>
@@ -752,7 +752,7 @@
       <w:pPr>
         <w:numPr>
           <w:ilvl w:val="1"/>
-          <w:numId w:val="5"/>
+          <w:numId w:val="6"/>
         </w:numPr>
         <w:spacing w:after="0" w:afterAutospacing="0" w:before="0" w:beforeAutospacing="0" w:lineRule="auto"/>
         <w:ind w:left="1440" w:hanging="360"/>
@@ -772,7 +772,7 @@
       <w:pPr>
         <w:numPr>
           <w:ilvl w:val="1"/>
-          <w:numId w:val="5"/>
+          <w:numId w:val="6"/>
         </w:numPr>
         <w:spacing w:after="0" w:afterAutospacing="0" w:before="0" w:beforeAutospacing="0" w:lineRule="auto"/>
         <w:ind w:left="1440" w:hanging="360"/>
@@ -792,7 +792,7 @@
       <w:pPr>
         <w:numPr>
           <w:ilvl w:val="1"/>
-          <w:numId w:val="5"/>
+          <w:numId w:val="6"/>
         </w:numPr>
         <w:spacing w:after="0" w:afterAutospacing="0" w:before="0" w:beforeAutospacing="0" w:lineRule="auto"/>
         <w:ind w:left="1440" w:hanging="360"/>
@@ -812,7 +812,7 @@
       <w:pPr>
         <w:numPr>
           <w:ilvl w:val="1"/>
-          <w:numId w:val="5"/>
+          <w:numId w:val="6"/>
         </w:numPr>
         <w:spacing w:after="240" w:before="0" w:beforeAutospacing="0" w:lineRule="auto"/>
         <w:ind w:left="1440" w:hanging="360"/>
@@ -844,12 +844,12 @@
           <wp:inline distB="114300" distT="114300" distL="114300" distR="114300">
             <wp:extent cx="5731200" cy="2413000"/>
             <wp:effectExtent b="0" l="0" r="0" t="0"/>
-            <wp:docPr id="1" name="image10.png"/>
+            <wp:docPr id="1" name="image11.png"/>
             <a:graphic>
               <a:graphicData uri="http://schemas.openxmlformats.org/drawingml/2006/picture">
                 <pic:pic>
                   <pic:nvPicPr>
-                    <pic:cNvPr id="0" name="image10.png"/>
+                    <pic:cNvPr id="0" name="image11.png"/>
                     <pic:cNvPicPr preferRelativeResize="0"/>
                   </pic:nvPicPr>
                   <pic:blipFill>
@@ -883,7 +883,7 @@
       <w:pPr>
         <w:numPr>
           <w:ilvl w:val="0"/>
-          <w:numId w:val="5"/>
+          <w:numId w:val="6"/>
         </w:numPr>
         <w:spacing w:after="240" w:before="240" w:lineRule="auto"/>
         <w:ind w:left="720" w:hanging="360"/>
@@ -931,12 +931,12 @@
           <wp:inline distB="114300" distT="114300" distL="114300" distR="114300">
             <wp:extent cx="5545232" cy="4405313"/>
             <wp:effectExtent b="0" l="0" r="0" t="0"/>
-            <wp:docPr id="18" name="image9.png"/>
+            <wp:docPr id="19" name="image7.png"/>
             <a:graphic>
               <a:graphicData uri="http://schemas.openxmlformats.org/drawingml/2006/picture">
                 <pic:pic>
                   <pic:nvPicPr>
-                    <pic:cNvPr id="0" name="image9.png"/>
+                    <pic:cNvPr id="0" name="image7.png"/>
                     <pic:cNvPicPr preferRelativeResize="0"/>
                   </pic:nvPicPr>
                   <pic:blipFill>
@@ -998,12 +998,12 @@
           <wp:inline distB="114300" distT="114300" distL="114300" distR="114300">
             <wp:extent cx="5731200" cy="2146300"/>
             <wp:effectExtent b="0" l="0" r="0" t="0"/>
-            <wp:docPr id="17" name="image20.png"/>
+            <wp:docPr id="18" name="image21.png"/>
             <a:graphic>
               <a:graphicData uri="http://schemas.openxmlformats.org/drawingml/2006/picture">
                 <pic:pic>
                   <pic:nvPicPr>
-                    <pic:cNvPr id="0" name="image20.png"/>
+                    <pic:cNvPr id="0" name="image21.png"/>
                     <pic:cNvPicPr preferRelativeResize="0"/>
                   </pic:nvPicPr>
                   <pic:blipFill>
@@ -1049,12 +1049,12 @@
           <wp:inline distB="114300" distT="114300" distL="114300" distR="114300">
             <wp:extent cx="5731200" cy="3124200"/>
             <wp:effectExtent b="0" l="0" r="0" t="0"/>
-            <wp:docPr id="10" name="image7.png"/>
+            <wp:docPr id="11" name="image10.png"/>
             <a:graphic>
               <a:graphicData uri="http://schemas.openxmlformats.org/drawingml/2006/picture">
                 <pic:pic>
                   <pic:nvPicPr>
-                    <pic:cNvPr id="0" name="image7.png"/>
+                    <pic:cNvPr id="0" name="image10.png"/>
                     <pic:cNvPicPr preferRelativeResize="0"/>
                   </pic:nvPicPr>
                   <pic:blipFill>
@@ -1116,12 +1116,12 @@
           <wp:inline distB="114300" distT="114300" distL="114300" distR="114300">
             <wp:extent cx="5731200" cy="6197600"/>
             <wp:effectExtent b="0" l="0" r="0" t="0"/>
-            <wp:docPr id="15" name="image12.png"/>
+            <wp:docPr id="16" name="image18.png"/>
             <a:graphic>
               <a:graphicData uri="http://schemas.openxmlformats.org/drawingml/2006/picture">
                 <pic:pic>
                   <pic:nvPicPr>
-                    <pic:cNvPr id="0" name="image12.png"/>
+                    <pic:cNvPr id="0" name="image18.png"/>
                     <pic:cNvPicPr preferRelativeResize="0"/>
                   </pic:nvPicPr>
                   <pic:blipFill>
@@ -1167,12 +1167,12 @@
           <wp:inline distB="114300" distT="114300" distL="114300" distR="114300">
             <wp:extent cx="5731200" cy="4673600"/>
             <wp:effectExtent b="0" l="0" r="0" t="0"/>
-            <wp:docPr id="6" name="image4.png"/>
+            <wp:docPr id="6" name="image5.png"/>
             <a:graphic>
               <a:graphicData uri="http://schemas.openxmlformats.org/drawingml/2006/picture">
                 <pic:pic>
                   <pic:nvPicPr>
-                    <pic:cNvPr id="0" name="image4.png"/>
+                    <pic:cNvPr id="0" name="image5.png"/>
                     <pic:cNvPicPr preferRelativeResize="0"/>
                   </pic:nvPicPr>
                   <pic:blipFill>
@@ -1218,12 +1218,12 @@
           <wp:inline distB="114300" distT="114300" distL="114300" distR="114300">
             <wp:extent cx="5731200" cy="4521200"/>
             <wp:effectExtent b="0" l="0" r="0" t="0"/>
-            <wp:docPr id="4" name="image5.png"/>
+            <wp:docPr id="4" name="image17.png"/>
             <a:graphic>
               <a:graphicData uri="http://schemas.openxmlformats.org/drawingml/2006/picture">
                 <pic:pic>
                   <pic:nvPicPr>
-                    <pic:cNvPr id="0" name="image5.png"/>
+                    <pic:cNvPr id="0" name="image17.png"/>
                     <pic:cNvPicPr preferRelativeResize="0"/>
                   </pic:nvPicPr>
                   <pic:blipFill>
@@ -1301,12 +1301,12 @@
           <wp:inline distB="114300" distT="114300" distL="114300" distR="114300">
             <wp:extent cx="5731200" cy="4584700"/>
             <wp:effectExtent b="0" l="0" r="0" t="0"/>
-            <wp:docPr id="5" name="image16.png"/>
+            <wp:docPr id="5" name="image4.png"/>
             <a:graphic>
               <a:graphicData uri="http://schemas.openxmlformats.org/drawingml/2006/picture">
                 <pic:pic>
                   <pic:nvPicPr>
-                    <pic:cNvPr id="0" name="image16.png"/>
+                    <pic:cNvPr id="0" name="image4.png"/>
                     <pic:cNvPicPr preferRelativeResize="0"/>
                   </pic:nvPicPr>
                   <pic:blipFill>
@@ -1382,12 +1382,12 @@
           <wp:inline distB="114300" distT="114300" distL="114300" distR="114300">
             <wp:extent cx="5731200" cy="4546600"/>
             <wp:effectExtent b="0" l="0" r="0" t="0"/>
-            <wp:docPr id="11" name="image19.png"/>
+            <wp:docPr id="12" name="image3.png"/>
             <a:graphic>
               <a:graphicData uri="http://schemas.openxmlformats.org/drawingml/2006/picture">
                 <pic:pic>
                   <pic:nvPicPr>
-                    <pic:cNvPr id="0" name="image19.png"/>
+                    <pic:cNvPr id="0" name="image3.png"/>
                     <pic:cNvPicPr preferRelativeResize="0"/>
                   </pic:nvPicPr>
                   <pic:blipFill>
@@ -1449,7 +1449,7 @@
       <w:pPr>
         <w:numPr>
           <w:ilvl w:val="0"/>
-          <w:numId w:val="5"/>
+          <w:numId w:val="6"/>
         </w:numPr>
         <w:spacing w:after="240" w:before="240" w:lineRule="auto"/>
         <w:ind w:left="720" w:hanging="360"/>
@@ -1480,12 +1480,12 @@
           <wp:inline distB="114300" distT="114300" distL="114300" distR="114300">
             <wp:extent cx="5731200" cy="4521200"/>
             <wp:effectExtent b="0" l="0" r="0" t="0"/>
-            <wp:docPr id="12" name="image3.png"/>
+            <wp:docPr id="13" name="image6.png"/>
             <a:graphic>
               <a:graphicData uri="http://schemas.openxmlformats.org/drawingml/2006/picture">
                 <pic:pic>
                   <pic:nvPicPr>
-                    <pic:cNvPr id="0" name="image3.png"/>
+                    <pic:cNvPr id="0" name="image6.png"/>
                     <pic:cNvPicPr preferRelativeResize="0"/>
                   </pic:nvPicPr>
                   <pic:blipFill>
@@ -1560,12 +1560,12 @@
           <wp:inline distB="114300" distT="114300" distL="114300" distR="114300">
             <wp:extent cx="5731200" cy="4495800"/>
             <wp:effectExtent b="0" l="0" r="0" t="0"/>
-            <wp:docPr id="13" name="image1.png"/>
+            <wp:docPr id="14" name="image9.png"/>
             <a:graphic>
               <a:graphicData uri="http://schemas.openxmlformats.org/drawingml/2006/picture">
                 <pic:pic>
                   <pic:nvPicPr>
-                    <pic:cNvPr id="0" name="image1.png"/>
+                    <pic:cNvPr id="0" name="image9.png"/>
                     <pic:cNvPicPr preferRelativeResize="0"/>
                   </pic:nvPicPr>
                   <pic:blipFill>
@@ -1595,6 +1595,145 @@
         </w:rPr>
       </w:r>
     </w:p>
+    <w:p>
+      <w:pPr>
+        <w:ind w:left="720" w:firstLine="0"/>
+        <w:rPr>
+          <w:b w:val="1"/>
+        </w:rPr>
+      </w:pPr>
+      <w:r>
+        <w:rPr>
+          <w:rtl w:val="0"/>
+        </w:rPr>
+      </w:r>
+    </w:p>
+    <w:p>
+      <w:pPr>
+        <w:ind w:left="720" w:firstLine="0"/>
+        <w:rPr>
+          <w:b w:val="1"/>
+        </w:rPr>
+      </w:pPr>
+      <w:r>
+        <w:rPr>
+          <w:b w:val="1"/>
+          <w:rtl w:val="0"/>
+        </w:rPr>
+        <w:t xml:space="preserve">Soal Eksplorasi (20)</w:t>
+      </w:r>
+    </w:p>
+    <w:p>
+      <w:pPr>
+        <w:ind w:left="720" w:firstLine="0"/>
+        <w:rPr>
+          <w:b w:val="1"/>
+        </w:rPr>
+      </w:pPr>
+      <w:r>
+        <w:rPr>
+          <w:rtl w:val="0"/>
+        </w:rPr>
+      </w:r>
+    </w:p>
+    <w:p>
+      <w:pPr>
+        <w:numPr>
+          <w:ilvl w:val="0"/>
+          <w:numId w:val="3"/>
+        </w:numPr>
+        <w:ind w:left="1440" w:hanging="360"/>
+        <w:rPr>
+          <w:b w:val="1"/>
+          <w:u w:val="none"/>
+        </w:rPr>
+      </w:pPr>
+      <w:r>
+        <w:rPr>
+          <w:b w:val="1"/>
+          <w:rtl w:val="0"/>
+        </w:rPr>
+        <w:t xml:space="preserve">Dengan project terserah kalian, praktikkan salah satu workflow serderhana dan buktikan dengan Screenshoot. github flow/gitflow/trunk base</w:t>
+      </w:r>
+    </w:p>
+    <w:p>
+      <w:pPr>
+        <w:ind w:left="720" w:firstLine="0"/>
+        <w:rPr>
+          <w:b w:val="1"/>
+        </w:rPr>
+      </w:pPr>
+      <w:r>
+        <w:rPr>
+          <w:rtl w:val="0"/>
+        </w:rPr>
+      </w:r>
+    </w:p>
+    <w:p>
+      <w:pPr>
+        <w:ind w:left="720" w:firstLine="0"/>
+        <w:rPr>
+          <w:b w:val="1"/>
+        </w:rPr>
+      </w:pPr>
+      <w:r>
+        <w:rPr>
+          <w:b w:val="1"/>
+          <w:rtl w:val="0"/>
+        </w:rPr>
+        <w:t xml:space="preserve">pada gambar screenhot dibawah merupakan implementasi trunk base flow</w:t>
+      </w:r>
+    </w:p>
+    <w:p>
+      <w:pPr>
+        <w:ind w:left="720" w:firstLine="0"/>
+        <w:rPr>
+          <w:b w:val="1"/>
+        </w:rPr>
+      </w:pPr>
+      <w:r>
+        <w:rPr>
+          <w:b w:val="1"/>
+        </w:rPr>
+        <w:drawing>
+          <wp:inline distB="114300" distT="114300" distL="114300" distR="114300">
+            <wp:extent cx="5731200" cy="1663700"/>
+            <wp:effectExtent b="0" l="0" r="0" t="0"/>
+            <wp:docPr id="7" name="image1.png"/>
+            <a:graphic>
+              <a:graphicData uri="http://schemas.openxmlformats.org/drawingml/2006/picture">
+                <pic:pic>
+                  <pic:nvPicPr>
+                    <pic:cNvPr id="0" name="image1.png"/>
+                    <pic:cNvPicPr preferRelativeResize="0"/>
+                  </pic:nvPicPr>
+                  <pic:blipFill>
+                    <a:blip r:embed="rId26"/>
+                    <a:srcRect b="0" l="0" r="0" t="0"/>
+                    <a:stretch>
+                      <a:fillRect/>
+                    </a:stretch>
+                  </pic:blipFill>
+                  <pic:spPr>
+                    <a:xfrm>
+                      <a:off x="0" y="0"/>
+                      <a:ext cx="5731200" cy="1663700"/>
+                    </a:xfrm>
+                    <a:prstGeom prst="rect"/>
+                    <a:ln/>
+                  </pic:spPr>
+                </pic:pic>
+              </a:graphicData>
+            </a:graphic>
+          </wp:inline>
+        </w:drawing>
+      </w:r>
+      <w:r>
+        <w:rPr>
+          <w:rtl w:val="0"/>
+        </w:rPr>
+      </w:r>
+    </w:p>
     <w:sectPr>
       <w:pgSz w:h="16834" w:w="11909" w:orient="portrait"/>
       <w:pgMar w:bottom="1440" w:top="1440" w:left="1440" w:right="1440" w:header="720" w:footer="720"/>
@@ -1833,7 +1972,7 @@
       <w:lvlText w:val="●"/>
       <w:lvlJc w:val="left"/>
       <w:pPr>
-        <w:ind w:left="720" w:hanging="360"/>
+        <w:ind w:left="1440" w:hanging="360"/>
       </w:pPr>
       <w:rPr>
         <w:u w:val="none"/>
@@ -1845,7 +1984,7 @@
       <w:lvlText w:val="○"/>
       <w:lvlJc w:val="left"/>
       <w:pPr>
-        <w:ind w:left="1440" w:hanging="360"/>
+        <w:ind w:left="2160" w:hanging="360"/>
       </w:pPr>
       <w:rPr>
         <w:u w:val="none"/>
@@ -1857,7 +1996,7 @@
       <w:lvlText w:val="■"/>
       <w:lvlJc w:val="left"/>
       <w:pPr>
-        <w:ind w:left="2160" w:hanging="360"/>
+        <w:ind w:left="2880" w:hanging="360"/>
       </w:pPr>
       <w:rPr>
         <w:u w:val="none"/>
@@ -1869,7 +2008,7 @@
       <w:lvlText w:val="●"/>
       <w:lvlJc w:val="left"/>
       <w:pPr>
-        <w:ind w:left="2880" w:hanging="360"/>
+        <w:ind w:left="3600" w:hanging="360"/>
       </w:pPr>
       <w:rPr>
         <w:u w:val="none"/>
@@ -1881,7 +2020,7 @@
       <w:lvlText w:val="○"/>
       <w:lvlJc w:val="left"/>
       <w:pPr>
-        <w:ind w:left="3600" w:hanging="360"/>
+        <w:ind w:left="4320" w:hanging="360"/>
       </w:pPr>
       <w:rPr>
         <w:u w:val="none"/>
@@ -1893,7 +2032,7 @@
       <w:lvlText w:val="■"/>
       <w:lvlJc w:val="left"/>
       <w:pPr>
-        <w:ind w:left="4320" w:hanging="360"/>
+        <w:ind w:left="5040" w:hanging="360"/>
       </w:pPr>
       <w:rPr>
         <w:u w:val="none"/>
@@ -1905,7 +2044,7 @@
       <w:lvlText w:val="●"/>
       <w:lvlJc w:val="left"/>
       <w:pPr>
-        <w:ind w:left="5040" w:hanging="360"/>
+        <w:ind w:left="5760" w:hanging="360"/>
       </w:pPr>
       <w:rPr>
         <w:u w:val="none"/>
@@ -1917,7 +2056,7 @@
       <w:lvlText w:val="○"/>
       <w:lvlJc w:val="left"/>
       <w:pPr>
-        <w:ind w:left="5760" w:hanging="360"/>
+        <w:ind w:left="6480" w:hanging="360"/>
       </w:pPr>
       <w:rPr>
         <w:u w:val="none"/>
@@ -1929,7 +2068,7 @@
       <w:lvlText w:val="■"/>
       <w:lvlJc w:val="left"/>
       <w:pPr>
-        <w:ind w:left="6480" w:hanging="360"/>
+        <w:ind w:left="7200" w:hanging="360"/>
       </w:pPr>
       <w:rPr>
         <w:u w:val="none"/>
@@ -1940,7 +2079,7 @@
     <w:lvl w:ilvl="0">
       <w:start w:val="1"/>
       <w:numFmt w:val="bullet"/>
-      <w:lvlText w:val="-"/>
+      <w:lvlText w:val="●"/>
       <w:lvlJc w:val="left"/>
       <w:pPr>
         <w:ind w:left="720" w:hanging="360"/>
@@ -1952,7 +2091,7 @@
     <w:lvl w:ilvl="1">
       <w:start w:val="1"/>
       <w:numFmt w:val="bullet"/>
-      <w:lvlText w:val="-"/>
+      <w:lvlText w:val="○"/>
       <w:lvlJc w:val="left"/>
       <w:pPr>
         <w:ind w:left="1440" w:hanging="360"/>
@@ -1964,7 +2103,7 @@
     <w:lvl w:ilvl="2">
       <w:start w:val="1"/>
       <w:numFmt w:val="bullet"/>
-      <w:lvlText w:val="-"/>
+      <w:lvlText w:val="■"/>
       <w:lvlJc w:val="left"/>
       <w:pPr>
         <w:ind w:left="2160" w:hanging="360"/>
@@ -1976,7 +2115,7 @@
     <w:lvl w:ilvl="3">
       <w:start w:val="1"/>
       <w:numFmt w:val="bullet"/>
-      <w:lvlText w:val="-"/>
+      <w:lvlText w:val="●"/>
       <w:lvlJc w:val="left"/>
       <w:pPr>
         <w:ind w:left="2880" w:hanging="360"/>
@@ -1988,7 +2127,7 @@
     <w:lvl w:ilvl="4">
       <w:start w:val="1"/>
       <w:numFmt w:val="bullet"/>
-      <w:lvlText w:val="-"/>
+      <w:lvlText w:val="○"/>
       <w:lvlJc w:val="left"/>
       <w:pPr>
         <w:ind w:left="3600" w:hanging="360"/>
@@ -2000,7 +2139,7 @@
     <w:lvl w:ilvl="5">
       <w:start w:val="1"/>
       <w:numFmt w:val="bullet"/>
-      <w:lvlText w:val="-"/>
+      <w:lvlText w:val="■"/>
       <w:lvlJc w:val="left"/>
       <w:pPr>
         <w:ind w:left="4320" w:hanging="360"/>
@@ -2012,7 +2151,7 @@
     <w:lvl w:ilvl="6">
       <w:start w:val="1"/>
       <w:numFmt w:val="bullet"/>
-      <w:lvlText w:val="-"/>
+      <w:lvlText w:val="●"/>
       <w:lvlJc w:val="left"/>
       <w:pPr>
         <w:ind w:left="5040" w:hanging="360"/>
@@ -2024,7 +2163,7 @@
     <w:lvl w:ilvl="7">
       <w:start w:val="1"/>
       <w:numFmt w:val="bullet"/>
-      <w:lvlText w:val="-"/>
+      <w:lvlText w:val="○"/>
       <w:lvlJc w:val="left"/>
       <w:pPr>
         <w:ind w:left="5760" w:hanging="360"/>
@@ -2036,7 +2175,7 @@
     <w:lvl w:ilvl="8">
       <w:start w:val="1"/>
       <w:numFmt w:val="bullet"/>
-      <w:lvlText w:val="-"/>
+      <w:lvlText w:val="■"/>
       <w:lvlJc w:val="left"/>
       <w:pPr>
         <w:ind w:left="6480" w:hanging="360"/>
@@ -2047,6 +2186,116 @@
     </w:lvl>
   </w:abstractNum>
   <w:abstractNum w:abstractNumId="5">
+    <w:lvl w:ilvl="0">
+      <w:start w:val="1"/>
+      <w:numFmt w:val="bullet"/>
+      <w:lvlText w:val="-"/>
+      <w:lvlJc w:val="left"/>
+      <w:pPr>
+        <w:ind w:left="720" w:hanging="360"/>
+      </w:pPr>
+      <w:rPr>
+        <w:u w:val="none"/>
+      </w:rPr>
+    </w:lvl>
+    <w:lvl w:ilvl="1">
+      <w:start w:val="1"/>
+      <w:numFmt w:val="bullet"/>
+      <w:lvlText w:val="-"/>
+      <w:lvlJc w:val="left"/>
+      <w:pPr>
+        <w:ind w:left="1440" w:hanging="360"/>
+      </w:pPr>
+      <w:rPr>
+        <w:u w:val="none"/>
+      </w:rPr>
+    </w:lvl>
+    <w:lvl w:ilvl="2">
+      <w:start w:val="1"/>
+      <w:numFmt w:val="bullet"/>
+      <w:lvlText w:val="-"/>
+      <w:lvlJc w:val="left"/>
+      <w:pPr>
+        <w:ind w:left="2160" w:hanging="360"/>
+      </w:pPr>
+      <w:rPr>
+        <w:u w:val="none"/>
+      </w:rPr>
+    </w:lvl>
+    <w:lvl w:ilvl="3">
+      <w:start w:val="1"/>
+      <w:numFmt w:val="bullet"/>
+      <w:lvlText w:val="-"/>
+      <w:lvlJc w:val="left"/>
+      <w:pPr>
+        <w:ind w:left="2880" w:hanging="360"/>
+      </w:pPr>
+      <w:rPr>
+        <w:u w:val="none"/>
+      </w:rPr>
+    </w:lvl>
+    <w:lvl w:ilvl="4">
+      <w:start w:val="1"/>
+      <w:numFmt w:val="bullet"/>
+      <w:lvlText w:val="-"/>
+      <w:lvlJc w:val="left"/>
+      <w:pPr>
+        <w:ind w:left="3600" w:hanging="360"/>
+      </w:pPr>
+      <w:rPr>
+        <w:u w:val="none"/>
+      </w:rPr>
+    </w:lvl>
+    <w:lvl w:ilvl="5">
+      <w:start w:val="1"/>
+      <w:numFmt w:val="bullet"/>
+      <w:lvlText w:val="-"/>
+      <w:lvlJc w:val="left"/>
+      <w:pPr>
+        <w:ind w:left="4320" w:hanging="360"/>
+      </w:pPr>
+      <w:rPr>
+        <w:u w:val="none"/>
+      </w:rPr>
+    </w:lvl>
+    <w:lvl w:ilvl="6">
+      <w:start w:val="1"/>
+      <w:numFmt w:val="bullet"/>
+      <w:lvlText w:val="-"/>
+      <w:lvlJc w:val="left"/>
+      <w:pPr>
+        <w:ind w:left="5040" w:hanging="360"/>
+      </w:pPr>
+      <w:rPr>
+        <w:u w:val="none"/>
+      </w:rPr>
+    </w:lvl>
+    <w:lvl w:ilvl="7">
+      <w:start w:val="1"/>
+      <w:numFmt w:val="bullet"/>
+      <w:lvlText w:val="-"/>
+      <w:lvlJc w:val="left"/>
+      <w:pPr>
+        <w:ind w:left="5760" w:hanging="360"/>
+      </w:pPr>
+      <w:rPr>
+        <w:u w:val="none"/>
+      </w:rPr>
+    </w:lvl>
+    <w:lvl w:ilvl="8">
+      <w:start w:val="1"/>
+      <w:numFmt w:val="bullet"/>
+      <w:lvlText w:val="-"/>
+      <w:lvlJc w:val="left"/>
+      <w:pPr>
+        <w:ind w:left="6480" w:hanging="360"/>
+      </w:pPr>
+      <w:rPr>
+        <w:u w:val="none"/>
+      </w:rPr>
+    </w:lvl>
+  </w:abstractNum>
+  <w:abstractNum w:abstractNumId="6">
     <w:lvl w:ilvl="0">
       <w:start w:val="1"/>
       <w:numFmt w:val="bullet"/>
@@ -2170,6 +2419,9 @@
   </w:num>
   <w:num w:numId="5">
     <w:abstractNumId w:val="5"/>
+  </w:num>
+  <w:num w:numId="6">
+    <w:abstractNumId w:val="6"/>
   </w:num>
 </w:numbering>
 </file>
